--- a/resources/resume/BrandonKnieriem-Web-Resume.docx
+++ b/resources/resume/BrandonKnieriem-Web-Resume.docx
@@ -78,7 +78,7 @@
                 <w:sz w:val="22"/>
                 <w:szCs w:val="22"/>
               </w:rPr>
-              <w:t>jQuery, Angular, React</w:t>
+              <w:t>jQuery, ES6+</w:t>
             </w:r>
           </w:p>
           <w:p>
@@ -93,14 +93,14 @@
                 <w:sz w:val="22"/>
                 <w:szCs w:val="22"/>
               </w:rPr>
-              <w:t>MEAN, MERN, ASP</w:t>
+              <w:t xml:space="preserve">Node.js, Express.js, </w:t>
             </w:r>
             <w:r>
               <w:rPr>
                 <w:sz w:val="22"/>
                 <w:szCs w:val="22"/>
               </w:rPr>
-              <w:t>.NET</w:t>
+              <w:t xml:space="preserve">EJS </w:t>
             </w:r>
           </w:p>
           <w:p>
@@ -115,8 +115,25 @@
                 <w:sz w:val="22"/>
                 <w:szCs w:val="22"/>
               </w:rPr>
-              <w:t>Node.js, Express.js, MongoDB</w:t>
+              <w:t>ASP.NET, VB.NET</w:t>
             </w:r>
+          </w:p>
+          <w:p>
+            <w:pPr>
+              <w:rPr>
+                <w:sz w:val="22"/>
+                <w:szCs w:val="22"/>
+              </w:rPr>
+            </w:pPr>
+            <w:proofErr w:type="spellStart"/>
+            <w:r>
+              <w:rPr>
+                <w:sz w:val="22"/>
+                <w:szCs w:val="22"/>
+              </w:rPr>
+              <w:t>MongoDB</w:t>
+            </w:r>
+            <w:proofErr w:type="spellEnd"/>
           </w:p>
           <w:p>
             <w:pPr>
@@ -190,14 +207,7 @@
                 <w:sz w:val="22"/>
                 <w:szCs w:val="22"/>
               </w:rPr>
-              <w:t>Python</w:t>
-            </w:r>
-            <w:r>
-              <w:rPr>
-                <w:sz w:val="22"/>
-                <w:szCs w:val="22"/>
-              </w:rPr>
-              <w:t xml:space="preserve">, </w:t>
+              <w:t xml:space="preserve">Python, </w:t>
             </w:r>
             <w:r>
               <w:rPr>
@@ -260,6 +270,73 @@
           </w:p>
           <w:p>
             <w:pPr>
+              <w:rPr>
+                <w:sz w:val="22"/>
+                <w:szCs w:val="22"/>
+              </w:rPr>
+            </w:pPr>
+          </w:p>
+          <w:p>
+            <w:pPr>
+              <w:rPr>
+                <w:b/>
+                <w:bCs/>
+                <w:sz w:val="22"/>
+                <w:szCs w:val="22"/>
+              </w:rPr>
+            </w:pPr>
+            <w:r>
+              <w:rPr>
+                <w:b/>
+                <w:bCs/>
+                <w:sz w:val="22"/>
+                <w:szCs w:val="22"/>
+              </w:rPr>
+              <w:t xml:space="preserve">Actively </w:t>
+            </w:r>
+            <w:r>
+              <w:rPr>
+                <w:b/>
+                <w:bCs/>
+                <w:sz w:val="22"/>
+                <w:szCs w:val="22"/>
+              </w:rPr>
+              <w:t>pursuing</w:t>
+            </w:r>
+            <w:r>
+              <w:rPr>
+                <w:b/>
+                <w:bCs/>
+                <w:sz w:val="22"/>
+                <w:szCs w:val="22"/>
+              </w:rPr>
+              <w:t>:</w:t>
+            </w:r>
+          </w:p>
+          <w:p>
+            <w:pPr>
+              <w:rPr>
+                <w:sz w:val="22"/>
+                <w:szCs w:val="22"/>
+              </w:rPr>
+            </w:pPr>
+            <w:r>
+              <w:rPr>
+                <w:sz w:val="22"/>
+                <w:szCs w:val="22"/>
+              </w:rPr>
+              <w:t>React, Redux</w:t>
+            </w:r>
+            <w:r>
+              <w:rPr>
+                <w:sz w:val="22"/>
+                <w:szCs w:val="22"/>
+              </w:rPr>
+              <w:t>, and JavaScript based stacks</w:t>
+            </w:r>
+          </w:p>
+          <w:p>
+            <w:pPr>
               <w:pStyle w:val="Heading3"/>
               <w:spacing w:before="360"/>
             </w:pPr>
@@ -295,56 +372,28 @@
                 <w:sz w:val="22"/>
                 <w:szCs w:val="22"/>
               </w:rPr>
-              <w:t xml:space="preserve">Web </w:t>
+              <w:t xml:space="preserve">RESTful routing, </w:t>
             </w:r>
             <w:r>
               <w:rPr>
                 <w:sz w:val="22"/>
                 <w:szCs w:val="22"/>
               </w:rPr>
-              <w:t>D</w:t>
+              <w:t>Promises</w:t>
             </w:r>
             <w:r>
               <w:rPr>
                 <w:sz w:val="22"/>
                 <w:szCs w:val="22"/>
               </w:rPr>
-              <w:t>evelopment</w:t>
+              <w:t>, AP</w:t>
             </w:r>
             <w:r>
               <w:rPr>
                 <w:sz w:val="22"/>
                 <w:szCs w:val="22"/>
               </w:rPr>
-              <w:t>:</w:t>
-            </w:r>
-            <w:r>
-              <w:rPr>
-                <w:sz w:val="22"/>
-                <w:szCs w:val="22"/>
-              </w:rPr>
-              <w:t xml:space="preserve"> </w:t>
-            </w:r>
-            <w:r>
-              <w:rPr>
-                <w:sz w:val="22"/>
-                <w:szCs w:val="22"/>
-              </w:rPr>
-              <w:t xml:space="preserve">MVC, </w:t>
-            </w:r>
-            <w:r>
-              <w:rPr>
-                <w:sz w:val="22"/>
-                <w:szCs w:val="22"/>
-              </w:rPr>
-              <w:t xml:space="preserve">RESTful routing, the Promise lifecycle, API </w:t>
-            </w:r>
-            <w:r>
-              <w:rPr>
-                <w:sz w:val="22"/>
-                <w:szCs w:val="22"/>
-              </w:rPr>
-              <w:t>interaction</w:t>
+              <w:t>Is</w:t>
             </w:r>
             <w:r>
               <w:rPr>
@@ -353,51 +402,12 @@
               </w:rPr>
               <w:t>, schema and object model architecture</w:t>
             </w:r>
-          </w:p>
-          <w:p>
-            <w:pPr>
-              <w:rPr>
-                <w:sz w:val="22"/>
-                <w:szCs w:val="22"/>
-              </w:rPr>
-            </w:pPr>
-          </w:p>
-          <w:p>
-            <w:pPr>
-              <w:rPr>
-                <w:sz w:val="22"/>
-                <w:szCs w:val="22"/>
-              </w:rPr>
-            </w:pPr>
             <w:r>
               <w:rPr>
                 <w:sz w:val="22"/>
                 <w:szCs w:val="22"/>
               </w:rPr>
-              <w:t>Virtual Reality: Manager design pattern, professional training</w:t>
-            </w:r>
-          </w:p>
-          <w:p>
-            <w:pPr>
-              <w:rPr>
-                <w:sz w:val="22"/>
-                <w:szCs w:val="22"/>
-              </w:rPr>
-            </w:pPr>
-          </w:p>
-          <w:p>
-            <w:pPr>
-              <w:rPr>
-                <w:sz w:val="22"/>
-                <w:szCs w:val="22"/>
-              </w:rPr>
-            </w:pPr>
-            <w:r>
-              <w:rPr>
-                <w:sz w:val="22"/>
-                <w:szCs w:val="22"/>
-              </w:rPr>
-              <w:t>Soft Skills: L</w:t>
+              <w:t>, l</w:t>
             </w:r>
             <w:r>
               <w:rPr>
@@ -425,7 +435,21 @@
                 <w:sz w:val="22"/>
                 <w:szCs w:val="22"/>
               </w:rPr>
-              <w:t>agile project management, junior mentorship</w:t>
+              <w:t>agile project management,</w:t>
+            </w:r>
+            <w:r>
+              <w:rPr>
+                <w:sz w:val="22"/>
+                <w:szCs w:val="22"/>
+              </w:rPr>
+              <w:t xml:space="preserve"> teaching/</w:t>
+            </w:r>
+            <w:r>
+              <w:rPr>
+                <w:sz w:val="22"/>
+                <w:szCs w:val="22"/>
+              </w:rPr>
+              <w:t>mentorship</w:t>
             </w:r>
           </w:p>
           <w:p>
@@ -514,8 +538,8 @@
           <w:p>
             <w:pPr>
               <w:rPr>
-                <w:sz w:val="18"/>
-                <w:szCs w:val="18"/>
+                <w:sz w:val="21"/>
+                <w:szCs w:val="21"/>
               </w:rPr>
             </w:pPr>
             <w:r>
@@ -558,25 +582,9 @@
                   <w:pPr>
                     <w:pStyle w:val="Heading3"/>
                   </w:pPr>
-                  <w:sdt>
-                    <w:sdtPr>
-                      <w:alias w:val="Experience:"/>
-                      <w:tag w:val="Experience:"/>
-                      <w:id w:val="1135152602"/>
-                      <w:placeholder>
-                        <w:docPart w:val="260BCB38DBE22940800EEAF27ECAFBA1"/>
-                      </w:placeholder>
-                      <w:temporary/>
-                      <w:showingPlcHdr/>
-                      <w15:appearance w15:val="hidden"/>
-                    </w:sdtPr>
-                    <w:sdtEndPr/>
-                    <w:sdtContent>
-                      <w:r>
-                        <w:t>Experience</w:t>
-                      </w:r>
-                    </w:sdtContent>
-                  </w:sdt>
+                  <w:r>
+                    <w:t>WEB SPECIFIC EXPERIENCE</w:t>
+                  </w:r>
                 </w:p>
                 <w:p>
                   <w:pPr>
@@ -610,8 +618,11 @@
                     </w:numPr>
                     <w:ind w:left="360"/>
                     <w:rPr>
+                      <w:rStyle w:val="Hyperlink"/>
+                      <w:color w:val="auto"/>
                       <w:sz w:val="21"/>
                       <w:szCs w:val="21"/>
+                      <w:u w:val="none"/>
                     </w:rPr>
                   </w:pPr>
                   <w:r>
@@ -619,7 +630,35 @@
                       <w:sz w:val="21"/>
                       <w:szCs w:val="21"/>
                     </w:rPr>
-                    <w:t xml:space="preserve">Designed, prototyped, implemented, and tested dozens of features in legacy VB ASP.NET stack for duration of two-year, mobile first, redesign initiative for athletereg.com and its portals e.g. </w:t>
+                    <w:t xml:space="preserve">Designed, prototyped, implemented, and tested dozens of </w:t>
+                  </w:r>
+                  <w:r>
+                    <w:rPr>
+                      <w:sz w:val="21"/>
+                      <w:szCs w:val="21"/>
+                    </w:rPr>
+                    <w:t xml:space="preserve">director and participant </w:t>
+                  </w:r>
+                  <w:r>
+                    <w:rPr>
+                      <w:sz w:val="21"/>
+                      <w:szCs w:val="21"/>
+                    </w:rPr>
+                    <w:t>features</w:t>
+                  </w:r>
+                  <w:r>
+                    <w:rPr>
+                      <w:sz w:val="21"/>
+                      <w:szCs w:val="21"/>
+                    </w:rPr>
+                    <w:t xml:space="preserve"> </w:t>
+                  </w:r>
+                  <w:r>
+                    <w:rPr>
+                      <w:sz w:val="21"/>
+                      <w:szCs w:val="21"/>
+                    </w:rPr>
+                    <w:t xml:space="preserve">for duration of two-year, mobile first, redesign initiative for athletereg.com and its portals e.g. </w:t>
                   </w:r>
                   <w:hyperlink r:id="rId9" w:history="1">
                     <w:proofErr w:type="spellStart"/>
@@ -661,8 +700,19 @@
                       <w:sz w:val="21"/>
                       <w:szCs w:val="21"/>
                     </w:rPr>
-                    <w:t>Led design and UX maturity for company; created new policies and procedures based on best practices to achieve iterative, human-centered design</w:t>
+                    <w:t xml:space="preserve">Created a style guide, style sheet, snippets, feature designs, and interactive prototypes, used by all 5 developers and 2 designers </w:t>
                   </w:r>
+                  <w:hyperlink r:id="rId10" w:history="1">
+                    <w:r>
+                      <w:rPr>
+                        <w:rStyle w:val="Hyperlink"/>
+                        <w:i/>
+                        <w:sz w:val="21"/>
+                        <w:szCs w:val="21"/>
+                      </w:rPr>
+                      <w:t>Portfolio</w:t>
+                    </w:r>
+                  </w:hyperlink>
                 </w:p>
                 <w:p>
                   <w:pPr>
@@ -681,11 +731,8 @@
                     </w:numPr>
                     <w:ind w:left="360"/>
                     <w:rPr>
-                      <w:rStyle w:val="Hyperlink"/>
-                      <w:color w:val="auto"/>
                       <w:sz w:val="21"/>
                       <w:szCs w:val="21"/>
-                      <w:u w:val="none"/>
                     </w:rPr>
                   </w:pPr>
                   <w:r>
@@ -693,19 +740,8 @@
                       <w:sz w:val="21"/>
                       <w:szCs w:val="21"/>
                     </w:rPr>
-                    <w:t xml:space="preserve">Created a style guide, style sheet, snippets, feature designs, and interactive prototypes, used by all 5 developers and 2 designers </w:t>
+                    <w:t>Led design and UX maturity for company; created new policies and procedures based on best practices to achieve iterative, human-centered design</w:t>
                   </w:r>
-                  <w:hyperlink r:id="rId10" w:history="1">
-                    <w:r>
-                      <w:rPr>
-                        <w:rStyle w:val="Hyperlink"/>
-                        <w:i/>
-                        <w:sz w:val="21"/>
-                        <w:szCs w:val="21"/>
-                      </w:rPr>
-                      <w:t>Portfolio</w:t>
-                    </w:r>
-                  </w:hyperlink>
                 </w:p>
                 <w:p>
                   <w:pPr>
@@ -797,7 +833,7 @@
                       <w:sz w:val="21"/>
                       <w:szCs w:val="21"/>
                     </w:rPr>
-                    <w:t>user interaction simulations</w:t>
+                    <w:t>web driver tests</w:t>
                   </w:r>
                 </w:p>
                 <w:p>
@@ -883,9 +919,12 @@
                     </w:numPr>
                     <w:ind w:left="360"/>
                     <w:rPr>
+                      <w:rStyle w:val="Hyperlink"/>
                       <w:i/>
+                      <w:color w:val="auto"/>
                       <w:sz w:val="22"/>
                       <w:szCs w:val="22"/>
+                      <w:u w:val="none"/>
                     </w:rPr>
                   </w:pPr>
                   <w:r>
@@ -951,9 +990,82 @@
                         <w:sz w:val="22"/>
                         <w:szCs w:val="22"/>
                       </w:rPr>
-                      <w:t>Video Portfolio</w:t>
+                      <w:t>Video Po</w:t>
+                    </w:r>
+                    <w:r>
+                      <w:rPr>
+                        <w:rStyle w:val="Hyperlink"/>
+                        <w:i/>
+                        <w:sz w:val="22"/>
+                        <w:szCs w:val="22"/>
+                      </w:rPr>
+                      <w:t>r</w:t>
+                    </w:r>
+                    <w:r>
+                      <w:rPr>
+                        <w:rStyle w:val="Hyperlink"/>
+                        <w:i/>
+                        <w:sz w:val="22"/>
+                        <w:szCs w:val="22"/>
+                      </w:rPr>
+                      <w:t>tfo</w:t>
+                    </w:r>
+                    <w:r>
+                      <w:rPr>
+                        <w:rStyle w:val="Hyperlink"/>
+                        <w:i/>
+                        <w:sz w:val="22"/>
+                        <w:szCs w:val="22"/>
+                      </w:rPr>
+                      <w:t>l</w:t>
+                    </w:r>
+                    <w:r>
+                      <w:rPr>
+                        <w:rStyle w:val="Hyperlink"/>
+                        <w:i/>
+                        <w:sz w:val="22"/>
+                        <w:szCs w:val="22"/>
+                      </w:rPr>
+                      <w:t>io</w:t>
                     </w:r>
                   </w:hyperlink>
+                </w:p>
+                <w:p>
+                  <w:pPr>
+                    <w:pStyle w:val="ListParagraph"/>
+                    <w:rPr>
+                      <w:i/>
+                      <w:sz w:val="22"/>
+                      <w:szCs w:val="22"/>
+                    </w:rPr>
+                  </w:pPr>
+                </w:p>
+                <w:p>
+                  <w:pPr>
+                    <w:rPr>
+                      <w:i/>
+                      <w:sz w:val="22"/>
+                      <w:szCs w:val="22"/>
+                    </w:rPr>
+                  </w:pPr>
+                  <w:r>
+                    <w:rPr>
+                      <w:b/>
+                      <w:bCs/>
+                      <w:i/>
+                      <w:sz w:val="22"/>
+                      <w:szCs w:val="22"/>
+                    </w:rPr>
+                    <w:t>Note:</w:t>
+                  </w:r>
+                  <w:r>
+                    <w:rPr>
+                      <w:i/>
+                      <w:sz w:val="22"/>
+                      <w:szCs w:val="22"/>
+                    </w:rPr>
+                    <w:t xml:space="preserve"> These are my most web relevant experiences. Please see my LinkedIn for additional professional experience and leadership.</w:t>
+                  </w:r>
                 </w:p>
                 <w:p>
                   <w:pPr>
@@ -977,21 +1089,33 @@
                       <w:szCs w:val="22"/>
                     </w:rPr>
                   </w:pPr>
-                  <w:proofErr w:type="spellStart"/>
                   <w:r>
                     <w:rPr>
                       <w:sz w:val="22"/>
                       <w:szCs w:val="22"/>
                     </w:rPr>
-                    <w:t>Gamezy</w:t>
+                    <w:t>Backlogged</w:t>
                   </w:r>
-                  <w:proofErr w:type="spellEnd"/>
                   <w:r>
                     <w:rPr>
                       <w:sz w:val="22"/>
                       <w:szCs w:val="22"/>
                     </w:rPr>
-                    <w:t xml:space="preserve">: A game catalog and commenting site. </w:t>
+                    <w:t>: A</w:t>
+                  </w:r>
+                  <w:r>
+                    <w:rPr>
+                      <w:sz w:val="22"/>
+                      <w:szCs w:val="22"/>
+                    </w:rPr>
+                    <w:t xml:space="preserve"> live full stack Node.js app</w:t>
+                  </w:r>
+                  <w:r>
+                    <w:rPr>
+                      <w:sz w:val="22"/>
+                      <w:szCs w:val="22"/>
+                    </w:rPr>
+                    <w:t xml:space="preserve">. </w:t>
                   </w:r>
                   <w:hyperlink r:id="rId13" w:history="1">
                     <w:r>
@@ -1003,109 +1127,6 @@
                         <w:szCs w:val="22"/>
                       </w:rPr>
                       <w:t>Repository</w:t>
-                    </w:r>
-                  </w:hyperlink>
-                </w:p>
-                <w:p>
-                  <w:pPr>
-                    <w:rPr>
-                      <w:sz w:val="22"/>
-                      <w:szCs w:val="22"/>
-                    </w:rPr>
-                  </w:pPr>
-                </w:p>
-                <w:p>
-                  <w:pPr>
-                    <w:pStyle w:val="ListParagraph"/>
-                    <w:numPr>
-                      <w:ilvl w:val="0"/>
-                      <w:numId w:val="4"/>
-                    </w:numPr>
-                    <w:ind w:left="360"/>
-                    <w:rPr>
-                      <w:sz w:val="22"/>
-                      <w:szCs w:val="22"/>
-                    </w:rPr>
-                  </w:pPr>
-                  <w:r>
-                    <w:rPr>
-                      <w:sz w:val="22"/>
-                      <w:szCs w:val="22"/>
-                    </w:rPr>
-                    <w:t>Virtual reality game development</w:t>
-                  </w:r>
-                  <w:r>
-                    <w:rPr>
-                      <w:sz w:val="22"/>
-                      <w:szCs w:val="22"/>
-                    </w:rPr>
-                    <w:t xml:space="preserve"> </w:t>
-                  </w:r>
-                  <w:hyperlink r:id="rId14" w:history="1">
-                    <w:r>
-                      <w:rPr>
-                        <w:rStyle w:val="Hyperlink"/>
-                        <w:i/>
-                        <w:sz w:val="22"/>
-                        <w:szCs w:val="22"/>
-                      </w:rPr>
-                      <w:t>VR Video Portfolio</w:t>
-                    </w:r>
-                  </w:hyperlink>
-                </w:p>
-                <w:p>
-                  <w:pPr>
-                    <w:rPr>
-                      <w:sz w:val="22"/>
-                      <w:szCs w:val="22"/>
-                    </w:rPr>
-                  </w:pPr>
-                </w:p>
-                <w:p>
-                  <w:pPr>
-                    <w:pStyle w:val="ListParagraph"/>
-                    <w:numPr>
-                      <w:ilvl w:val="0"/>
-                      <w:numId w:val="4"/>
-                    </w:numPr>
-                    <w:ind w:left="360"/>
-                    <w:rPr>
-                      <w:sz w:val="22"/>
-                      <w:szCs w:val="22"/>
-                    </w:rPr>
-                  </w:pPr>
-                  <w:proofErr w:type="spellStart"/>
-                  <w:r>
-                    <w:rPr>
-                      <w:sz w:val="22"/>
-                      <w:szCs w:val="22"/>
-                    </w:rPr>
-                    <w:t>Symmetrics</w:t>
-                  </w:r>
-                  <w:proofErr w:type="spellEnd"/>
-                  <w:r>
-                    <w:rPr>
-                      <w:sz w:val="22"/>
-                      <w:szCs w:val="22"/>
-                    </w:rPr>
-                    <w:t xml:space="preserve">: An </w:t>
-                  </w:r>
-                  <w:r>
-                    <w:rPr>
-                      <w:sz w:val="22"/>
-                      <w:szCs w:val="22"/>
-                    </w:rPr>
-                    <w:t xml:space="preserve">educational security game </w:t>
-                  </w:r>
-                  <w:hyperlink r:id="rId15" w:history="1">
-                    <w:r>
-                      <w:rPr>
-                        <w:rStyle w:val="Hyperlink"/>
-                        <w:i/>
-                        <w:sz w:val="22"/>
-                        <w:szCs w:val="22"/>
-                      </w:rPr>
-                      <w:t>Video Portfolio</w:t>
                     </w:r>
                   </w:hyperlink>
                 </w:p>
@@ -1133,7 +1154,7 @@
                       <w:szCs w:val="22"/>
                     </w:rPr>
                   </w:pPr>
-                  <w:hyperlink r:id="rId16" w:history="1">
+                  <w:hyperlink r:id="rId14" w:history="1">
                     <w:r>
                       <w:rPr>
                         <w:rStyle w:val="Hyperlink"/>
@@ -1165,9 +1186,9 @@
       </w:pPr>
     </w:p>
     <w:sectPr>
-      <w:footerReference w:type="default" r:id="rId17"/>
-      <w:headerReference w:type="first" r:id="rId18"/>
-      <w:footerReference w:type="first" r:id="rId19"/>
+      <w:footerReference w:type="default" r:id="rId15"/>
+      <w:headerReference w:type="first" r:id="rId16"/>
+      <w:footerReference w:type="first" r:id="rId17"/>
       <w:pgSz w:w="12240" w:h="15840"/>
       <w:pgMar w:top="-340" w:right="864" w:bottom="2304" w:left="864" w:header="576" w:footer="243" w:gutter="0"/>
       <w:cols w:space="720"/>
@@ -6399,32 +6420,6 @@
         </w:p>
       </w:docPartBody>
     </w:docPart>
-    <w:docPart>
-      <w:docPartPr>
-        <w:name w:val="260BCB38DBE22940800EEAF27ECAFBA1"/>
-        <w:category>
-          <w:name w:val="General"/>
-          <w:gallery w:val="placeholder"/>
-        </w:category>
-        <w:types>
-          <w:type w:val="bbPlcHdr"/>
-        </w:types>
-        <w:behaviors>
-          <w:behavior w:val="content"/>
-        </w:behaviors>
-        <w:guid w:val="{91940C59-2ED1-3A4D-AAEC-B9D3797605B4}"/>
-      </w:docPartPr>
-      <w:docPartBody>
-        <w:p>
-          <w:pPr>
-            <w:pStyle w:val="260BCB38DBE22940800EEAF27ECAFBA1"/>
-          </w:pPr>
-          <w:r>
-            <w:t>Experience</w:t>
-          </w:r>
-        </w:p>
-      </w:docPartBody>
-    </w:docPart>
   </w:docParts>
 </w:glossaryDocument>
 </file>
@@ -6443,7 +6438,7 @@
     <w:charset w:val="00"/>
     <w:family w:val="roman"/>
     <w:pitch w:val="variable"/>
-    <w:sig w:usb0="E0002EFF" w:usb1="C000785B" w:usb2="00000009" w:usb3="00000000" w:csb0="000001FF" w:csb1="00000000"/>
+    <w:sig w:usb0="20002A87" w:usb1="80000000" w:usb2="00000008" w:usb3="00000000" w:csb0="000001FF" w:csb1="00000000"/>
   </w:font>
   <w:font w:name="Courier New">
     <w:panose1 w:val="02070309020205020404"/>
@@ -6514,6 +6509,7 @@
   <w:rsids>
     <w:rsidRoot w:val="00660E8E"/>
     <w:rsid w:val="00141C80"/>
+    <w:rsid w:val="00217E04"/>
     <w:rsid w:val="002C5B16"/>
     <w:rsid w:val="006331DF"/>
     <w:rsid w:val="00660E8E"/>
